--- a/ai_11/oleh_popovych/epic_6/epic_6_practice_and_labs_report_oleh_popovych .docx
+++ b/ai_11/oleh_popovych/epic_6/epic_6_practice_and_labs_report_oleh_popovych .docx
@@ -4,10 +4,10 @@
   <w:body>
     <w:p>
       <w:pPr>
+        <w:spacing w:after="0" w:line="240" w:lineRule="auto"/>
         <w:jc w:val="center"/>
         <w:rPr>
           <w:rFonts w:ascii="Times New Roman" w:eastAsia="Times New Roman" w:hAnsi="Times New Roman" w:cs="Times New Roman"/>
-          <w:noProof/>
           <w:sz w:val="28"/>
           <w:szCs w:val="28"/>
         </w:rPr>
@@ -15,7 +15,6 @@
       <w:r>
         <w:rPr>
           <w:rFonts w:ascii="Times New Roman" w:eastAsia="Times New Roman" w:hAnsi="Times New Roman" w:cs="Times New Roman"/>
-          <w:noProof/>
           <w:sz w:val="28"/>
           <w:szCs w:val="28"/>
         </w:rPr>
@@ -24,10 +23,10 @@
     </w:p>
     <w:p>
       <w:pPr>
+        <w:spacing w:after="0" w:line="240" w:lineRule="auto"/>
         <w:jc w:val="center"/>
         <w:rPr>
           <w:rFonts w:ascii="Times New Roman" w:eastAsia="Times New Roman" w:hAnsi="Times New Roman" w:cs="Times New Roman"/>
-          <w:noProof/>
           <w:sz w:val="28"/>
           <w:szCs w:val="28"/>
         </w:rPr>
@@ -35,7 +34,6 @@
       <w:r>
         <w:rPr>
           <w:rFonts w:ascii="Times New Roman" w:eastAsia="Times New Roman" w:hAnsi="Times New Roman" w:cs="Times New Roman"/>
-          <w:noProof/>
           <w:sz w:val="28"/>
           <w:szCs w:val="28"/>
         </w:rPr>
@@ -48,7 +46,6 @@
         <w:jc w:val="center"/>
         <w:rPr>
           <w:rFonts w:ascii="Times New Roman" w:eastAsia="Times New Roman" w:hAnsi="Times New Roman" w:cs="Times New Roman"/>
-          <w:noProof/>
           <w:sz w:val="28"/>
           <w:szCs w:val="28"/>
         </w:rPr>
@@ -56,7 +53,6 @@
       <w:r>
         <w:rPr>
           <w:rFonts w:ascii="Times New Roman" w:eastAsia="Times New Roman" w:hAnsi="Times New Roman" w:cs="Times New Roman"/>
-          <w:noProof/>
           <w:sz w:val="28"/>
           <w:szCs w:val="28"/>
         </w:rPr>
@@ -65,35 +61,49 @@
     </w:p>
     <w:p>
       <w:pPr>
-        <w:rPr>
-          <w:rFonts w:ascii="Times New Roman" w:eastAsia="Times New Roman" w:hAnsi="Times New Roman" w:cs="Times New Roman"/>
-          <w:noProof/>
-        </w:rPr>
-      </w:pPr>
-      <w:r>
-        <w:rPr>
-          <w:rFonts w:ascii="Times New Roman" w:hAnsi="Times New Roman" w:cs="Times New Roman"/>
-          <w:noProof/>
+        <w:spacing w:after="0" w:line="240" w:lineRule="auto"/>
+        <w:rPr>
+          <w:rFonts w:ascii="Times New Roman" w:eastAsia="Times New Roman" w:hAnsi="Times New Roman" w:cs="Times New Roman"/>
+          <w:sz w:val="24"/>
+          <w:szCs w:val="24"/>
+        </w:rPr>
+      </w:pPr>
+    </w:p>
+    <w:p>
+      <w:pPr>
+        <w:spacing w:after="0" w:line="240" w:lineRule="auto"/>
+        <w:rPr>
+          <w:rFonts w:ascii="Times New Roman" w:eastAsia="Times New Roman" w:hAnsi="Times New Roman" w:cs="Times New Roman"/>
+          <w:sz w:val="24"/>
+          <w:szCs w:val="24"/>
+        </w:rPr>
+      </w:pPr>
+      <w:r>
+        <w:rPr>
+          <w:rFonts w:ascii="Times New Roman" w:eastAsia="Times New Roman" w:hAnsi="Times New Roman" w:cs="Times New Roman"/>
+          <w:noProof/>
+          <w:sz w:val="24"/>
+          <w:szCs w:val="24"/>
         </w:rPr>
         <w:drawing>
-          <wp:anchor distT="0" distB="0" distL="114300" distR="114300" simplePos="0" relativeHeight="251659264" behindDoc="0" locked="0" layoutInCell="1" hidden="0" allowOverlap="1" wp14:anchorId="487D22B5" wp14:editId="03A94330">
+          <wp:anchor distT="0" distB="0" distL="114300" distR="114300" simplePos="0" relativeHeight="251659264" behindDoc="0" locked="0" layoutInCell="1" hidden="0" allowOverlap="1" wp14:anchorId="229C28AF" wp14:editId="5BD1848F">
             <wp:simplePos x="0" y="0"/>
             <wp:positionH relativeFrom="column">
-              <wp:posOffset>2442210</wp:posOffset>
+              <wp:posOffset>1765935</wp:posOffset>
             </wp:positionH>
             <wp:positionV relativeFrom="paragraph">
-              <wp:posOffset>196850</wp:posOffset>
+              <wp:posOffset>65432</wp:posOffset>
             </wp:positionV>
-            <wp:extent cx="1695450" cy="2087227"/>
+            <wp:extent cx="2710845" cy="2571750"/>
             <wp:effectExtent l="0" t="0" r="0" b="0"/>
             <wp:wrapNone/>
-            <wp:docPr id="9" name="image1.png"/>
+            <wp:docPr id="14" name="image1.jpg" descr="A blue and white logo&#10;&#10;Description automatically generated"/>
             <wp:cNvGraphicFramePr/>
             <a:graphic xmlns:a="http://schemas.openxmlformats.org/drawingml/2006/main">
               <a:graphicData uri="http://schemas.openxmlformats.org/drawingml/2006/picture">
                 <pic:pic xmlns:pic="http://schemas.openxmlformats.org/drawingml/2006/picture">
                   <pic:nvPicPr>
-                    <pic:cNvPr id="0" name="image1.png"/>
+                    <pic:cNvPr id="0" name="image1.jpg" descr="A blue and white logo&#10;&#10;Description automatically generated"/>
                     <pic:cNvPicPr preferRelativeResize="0"/>
                   </pic:nvPicPr>
                   <pic:blipFill>
@@ -106,7 +116,7 @@
                   <pic:spPr>
                     <a:xfrm>
                       <a:off x="0" y="0"/>
-                      <a:ext cx="1695450" cy="2087227"/>
+                      <a:ext cx="2710845" cy="2571750"/>
                     </a:xfrm>
                     <a:prstGeom prst="rect">
                       <a:avLst/>
@@ -122,62 +132,78 @@
     </w:p>
     <w:p>
       <w:pPr>
-        <w:ind w:right="560"/>
-        <w:rPr>
-          <w:rFonts w:ascii="Times New Roman" w:eastAsia="Times New Roman" w:hAnsi="Times New Roman" w:cs="Times New Roman"/>
-          <w:noProof/>
+        <w:spacing w:after="0" w:line="240" w:lineRule="auto"/>
+        <w:jc w:val="center"/>
+        <w:rPr>
+          <w:rFonts w:ascii="Times New Roman" w:eastAsia="Times New Roman" w:hAnsi="Times New Roman" w:cs="Times New Roman"/>
+          <w:sz w:val="24"/>
+          <w:szCs w:val="24"/>
         </w:rPr>
       </w:pPr>
     </w:p>
     <w:p>
       <w:pPr>
-        <w:ind w:right="140"/>
-        <w:rPr>
-          <w:rFonts w:ascii="Times New Roman" w:eastAsia="Times New Roman" w:hAnsi="Times New Roman" w:cs="Times New Roman"/>
-          <w:noProof/>
+        <w:spacing w:after="0" w:line="240" w:lineRule="auto"/>
+        <w:jc w:val="center"/>
+        <w:rPr>
+          <w:rFonts w:ascii="Times New Roman" w:eastAsia="Times New Roman" w:hAnsi="Times New Roman" w:cs="Times New Roman"/>
+          <w:sz w:val="24"/>
+          <w:szCs w:val="24"/>
         </w:rPr>
       </w:pPr>
     </w:p>
     <w:p>
       <w:pPr>
-        <w:rPr>
-          <w:rFonts w:ascii="Times New Roman" w:eastAsia="Times New Roman" w:hAnsi="Times New Roman" w:cs="Times New Roman"/>
-          <w:noProof/>
+        <w:spacing w:after="0" w:line="240" w:lineRule="auto"/>
+        <w:jc w:val="center"/>
+        <w:rPr>
+          <w:rFonts w:ascii="Times New Roman" w:eastAsia="Times New Roman" w:hAnsi="Times New Roman" w:cs="Times New Roman"/>
+          <w:sz w:val="24"/>
+          <w:szCs w:val="24"/>
         </w:rPr>
       </w:pPr>
     </w:p>
     <w:p>
       <w:pPr>
-        <w:rPr>
-          <w:rFonts w:ascii="Times New Roman" w:eastAsia="Times New Roman" w:hAnsi="Times New Roman" w:cs="Times New Roman"/>
-          <w:noProof/>
+        <w:spacing w:after="0" w:line="240" w:lineRule="auto"/>
+        <w:jc w:val="center"/>
+        <w:rPr>
+          <w:rFonts w:ascii="Times New Roman" w:eastAsia="Times New Roman" w:hAnsi="Times New Roman" w:cs="Times New Roman"/>
+          <w:sz w:val="24"/>
+          <w:szCs w:val="24"/>
         </w:rPr>
       </w:pPr>
     </w:p>
     <w:p>
       <w:pPr>
-        <w:rPr>
-          <w:rFonts w:ascii="Times New Roman" w:eastAsia="Times New Roman" w:hAnsi="Times New Roman" w:cs="Times New Roman"/>
-          <w:noProof/>
+        <w:spacing w:after="0" w:line="240" w:lineRule="auto"/>
+        <w:jc w:val="center"/>
+        <w:rPr>
+          <w:rFonts w:ascii="Times New Roman" w:eastAsia="Times New Roman" w:hAnsi="Times New Roman" w:cs="Times New Roman"/>
+          <w:sz w:val="24"/>
+          <w:szCs w:val="24"/>
         </w:rPr>
       </w:pPr>
     </w:p>
     <w:p>
       <w:pPr>
-        <w:rPr>
-          <w:rFonts w:ascii="Times New Roman" w:eastAsia="Times New Roman" w:hAnsi="Times New Roman" w:cs="Times New Roman"/>
-          <w:noProof/>
+        <w:spacing w:after="0" w:line="240" w:lineRule="auto"/>
+        <w:jc w:val="center"/>
+        <w:rPr>
+          <w:rFonts w:ascii="Times New Roman" w:eastAsia="Times New Roman" w:hAnsi="Times New Roman" w:cs="Times New Roman"/>
+          <w:b/>
+          <w:sz w:val="40"/>
+          <w:szCs w:val="40"/>
         </w:rPr>
       </w:pPr>
     </w:p>
     <w:p>
       <w:pPr>
-        <w:spacing w:line="240" w:lineRule="auto"/>
+        <w:spacing w:after="0" w:line="240" w:lineRule="auto"/>
         <w:jc w:val="center"/>
         <w:rPr>
           <w:rFonts w:ascii="Times New Roman" w:eastAsia="Times New Roman" w:hAnsi="Times New Roman" w:cs="Times New Roman"/>
           <w:b/>
-          <w:noProof/>
           <w:sz w:val="40"/>
           <w:szCs w:val="40"/>
         </w:rPr>
@@ -185,46 +211,35 @@
     </w:p>
     <w:p>
       <w:pPr>
-        <w:spacing w:line="240" w:lineRule="auto"/>
+        <w:spacing w:after="0" w:line="240" w:lineRule="auto"/>
         <w:jc w:val="center"/>
         <w:rPr>
           <w:rFonts w:ascii="Times New Roman" w:eastAsia="Times New Roman" w:hAnsi="Times New Roman" w:cs="Times New Roman"/>
           <w:b/>
-          <w:noProof/>
           <w:sz w:val="40"/>
           <w:szCs w:val="40"/>
         </w:rPr>
       </w:pPr>
-      <w:r>
+    </w:p>
+    <w:p>
+      <w:pPr>
+        <w:spacing w:after="0" w:line="240" w:lineRule="auto"/>
+        <w:jc w:val="center"/>
         <w:rPr>
           <w:rFonts w:ascii="Times New Roman" w:eastAsia="Times New Roman" w:hAnsi="Times New Roman" w:cs="Times New Roman"/>
           <w:b/>
-          <w:noProof/>
           <w:sz w:val="40"/>
           <w:szCs w:val="40"/>
         </w:rPr>
+      </w:pPr>
+      <w:r>
+        <w:rPr>
+          <w:rFonts w:ascii="Times New Roman" w:eastAsia="Times New Roman" w:hAnsi="Times New Roman" w:cs="Times New Roman"/>
+          <w:b/>
+          <w:sz w:val="40"/>
+          <w:szCs w:val="40"/>
+        </w:rPr>
         <w:t>Звіт</w:t>
-      </w:r>
-    </w:p>
-    <w:p>
-      <w:pPr>
-        <w:spacing w:line="240" w:lineRule="auto"/>
-        <w:jc w:val="center"/>
-        <w:rPr>
-          <w:rFonts w:ascii="Times New Roman" w:eastAsia="Times New Roman" w:hAnsi="Times New Roman" w:cs="Times New Roman"/>
-          <w:noProof/>
-          <w:sz w:val="28"/>
-          <w:szCs w:val="28"/>
-        </w:rPr>
-      </w:pPr>
-      <w:r>
-        <w:rPr>
-          <w:rFonts w:ascii="Times New Roman" w:eastAsia="Times New Roman" w:hAnsi="Times New Roman" w:cs="Times New Roman"/>
-          <w:noProof/>
-          <w:sz w:val="28"/>
-          <w:szCs w:val="28"/>
-        </w:rPr>
-        <w:t xml:space="preserve">про виконання </w:t>
       </w:r>
     </w:p>
     <w:p>
@@ -233,11 +248,391 @@
           <w:tab w:val="center" w:pos="4819"/>
           <w:tab w:val="left" w:pos="7468"/>
         </w:tabs>
-        <w:spacing w:line="240" w:lineRule="auto"/>
+        <w:spacing w:after="0" w:line="240" w:lineRule="auto"/>
         <w:rPr>
           <w:rFonts w:ascii="Times New Roman" w:eastAsia="Times New Roman" w:hAnsi="Times New Roman" w:cs="Times New Roman"/>
           <w:b/>
-          <w:noProof/>
+          <w:sz w:val="28"/>
+          <w:szCs w:val="28"/>
+        </w:rPr>
+      </w:pPr>
+      <w:r>
+        <w:rPr>
+          <w:rFonts w:ascii="Times New Roman" w:eastAsia="Times New Roman" w:hAnsi="Times New Roman" w:cs="Times New Roman"/>
+          <w:b/>
+          <w:sz w:val="28"/>
+          <w:szCs w:val="28"/>
+        </w:rPr>
+        <w:tab/>
+      </w:r>
+    </w:p>
+    <w:p>
+      <w:pPr>
+        <w:tabs>
+          <w:tab w:val="center" w:pos="4819"/>
+          <w:tab w:val="left" w:pos="7468"/>
+        </w:tabs>
+        <w:spacing w:after="0" w:line="240" w:lineRule="auto"/>
+        <w:rPr>
+          <w:rFonts w:ascii="Times New Roman" w:eastAsia="Times New Roman" w:hAnsi="Times New Roman" w:cs="Times New Roman"/>
+          <w:b/>
+          <w:sz w:val="28"/>
+          <w:szCs w:val="28"/>
+        </w:rPr>
+      </w:pPr>
+    </w:p>
+    <w:p>
+      <w:pPr>
+        <w:tabs>
+          <w:tab w:val="center" w:pos="4819"/>
+          <w:tab w:val="left" w:pos="7468"/>
+        </w:tabs>
+        <w:spacing w:after="0" w:line="240" w:lineRule="auto"/>
+        <w:rPr>
+          <w:rFonts w:ascii="Times New Roman" w:eastAsia="Times New Roman" w:hAnsi="Times New Roman" w:cs="Times New Roman"/>
+          <w:b/>
+          <w:sz w:val="28"/>
+          <w:szCs w:val="28"/>
+        </w:rPr>
+      </w:pPr>
+    </w:p>
+    <w:p>
+      <w:pPr>
+        <w:tabs>
+          <w:tab w:val="center" w:pos="4819"/>
+          <w:tab w:val="left" w:pos="7468"/>
+        </w:tabs>
+        <w:spacing w:after="0" w:line="240" w:lineRule="auto"/>
+        <w:rPr>
+          <w:rFonts w:ascii="Times New Roman" w:eastAsia="Times New Roman" w:hAnsi="Times New Roman" w:cs="Times New Roman"/>
+          <w:b/>
+          <w:sz w:val="28"/>
+          <w:szCs w:val="28"/>
+        </w:rPr>
+      </w:pPr>
+    </w:p>
+    <w:p>
+      <w:pPr>
+        <w:tabs>
+          <w:tab w:val="center" w:pos="4819"/>
+          <w:tab w:val="left" w:pos="7468"/>
+        </w:tabs>
+        <w:spacing w:after="0" w:line="240" w:lineRule="auto"/>
+        <w:rPr>
+          <w:rFonts w:ascii="Times New Roman" w:eastAsia="Times New Roman" w:hAnsi="Times New Roman" w:cs="Times New Roman"/>
+          <w:b/>
+          <w:sz w:val="28"/>
+          <w:szCs w:val="28"/>
+        </w:rPr>
+      </w:pPr>
+    </w:p>
+    <w:p>
+      <w:pPr>
+        <w:tabs>
+          <w:tab w:val="center" w:pos="4819"/>
+          <w:tab w:val="left" w:pos="7468"/>
+        </w:tabs>
+        <w:spacing w:after="0" w:line="240" w:lineRule="auto"/>
+        <w:jc w:val="center"/>
+        <w:rPr>
+          <w:rFonts w:ascii="Times New Roman" w:eastAsia="Times New Roman" w:hAnsi="Times New Roman" w:cs="Times New Roman"/>
+          <w:b/>
+          <w:sz w:val="28"/>
+          <w:szCs w:val="28"/>
+        </w:rPr>
+      </w:pPr>
+      <w:r>
+        <w:rPr>
+          <w:rFonts w:ascii="Times New Roman" w:eastAsia="Times New Roman" w:hAnsi="Times New Roman" w:cs="Times New Roman"/>
+          <w:b/>
+          <w:sz w:val="56"/>
+          <w:szCs w:val="56"/>
+        </w:rPr>
+        <w:t>Звіт</w:t>
+      </w:r>
+      <w:r>
+        <w:rPr>
+          <w:rFonts w:ascii="Times New Roman" w:eastAsia="Times New Roman" w:hAnsi="Times New Roman" w:cs="Times New Roman"/>
+          <w:b/>
+          <w:sz w:val="28"/>
+          <w:szCs w:val="28"/>
+        </w:rPr>
+        <w:t xml:space="preserve"> </w:t>
+      </w:r>
+    </w:p>
+    <w:p>
+      <w:pPr>
+        <w:tabs>
+          <w:tab w:val="center" w:pos="4819"/>
+          <w:tab w:val="left" w:pos="7468"/>
+        </w:tabs>
+        <w:spacing w:after="0" w:line="240" w:lineRule="auto"/>
+        <w:jc w:val="center"/>
+        <w:rPr>
+          <w:rFonts w:ascii="Times New Roman" w:eastAsia="Times New Roman" w:hAnsi="Times New Roman" w:cs="Times New Roman"/>
+          <w:b/>
+          <w:sz w:val="28"/>
+          <w:szCs w:val="28"/>
+        </w:rPr>
+      </w:pPr>
+      <w:r>
+        <w:rPr>
+          <w:rFonts w:ascii="Times New Roman" w:eastAsia="Times New Roman" w:hAnsi="Times New Roman" w:cs="Times New Roman"/>
+          <w:b/>
+          <w:sz w:val="28"/>
+          <w:szCs w:val="28"/>
+        </w:rPr>
+        <w:t>про виконання лабораторних та практичних робіт блоку № 6</w:t>
+      </w:r>
+    </w:p>
+    <w:p>
+      <w:pPr>
+        <w:spacing w:after="0" w:line="240" w:lineRule="auto"/>
+        <w:jc w:val="center"/>
+        <w:rPr>
+          <w:rFonts w:ascii="Times New Roman" w:eastAsia="Times New Roman" w:hAnsi="Times New Roman" w:cs="Times New Roman"/>
+          <w:sz w:val="28"/>
+          <w:szCs w:val="28"/>
+        </w:rPr>
+      </w:pPr>
+      <w:r>
+        <w:rPr>
+          <w:rFonts w:ascii="Times New Roman" w:eastAsia="Times New Roman" w:hAnsi="Times New Roman" w:cs="Times New Roman"/>
+          <w:sz w:val="28"/>
+          <w:szCs w:val="28"/>
+        </w:rPr>
+        <w:t>На тему:  «Динамічні структури (Черга, Стек, Списки, Дерево). Алгоритми обробки динамічних структур.»</w:t>
+      </w:r>
+    </w:p>
+    <w:p>
+      <w:pPr>
+        <w:spacing w:after="0" w:line="240" w:lineRule="auto"/>
+        <w:jc w:val="center"/>
+        <w:rPr>
+          <w:rFonts w:ascii="Times New Roman" w:eastAsia="Times New Roman" w:hAnsi="Times New Roman" w:cs="Times New Roman"/>
+          <w:sz w:val="28"/>
+          <w:szCs w:val="28"/>
+        </w:rPr>
+      </w:pPr>
+      <w:r>
+        <w:rPr>
+          <w:rFonts w:ascii="Times New Roman" w:eastAsia="Times New Roman" w:hAnsi="Times New Roman" w:cs="Times New Roman"/>
+          <w:b/>
+          <w:i/>
+          <w:sz w:val="28"/>
+          <w:szCs w:val="28"/>
+        </w:rPr>
+        <w:t xml:space="preserve">з дисципліни: </w:t>
+      </w:r>
+      <w:r>
+        <w:rPr>
+          <w:rFonts w:ascii="Times New Roman" w:eastAsia="Times New Roman" w:hAnsi="Times New Roman" w:cs="Times New Roman"/>
+          <w:sz w:val="28"/>
+          <w:szCs w:val="28"/>
+        </w:rPr>
+        <w:t>«Мови та парадигми програмування»</w:t>
+      </w:r>
+    </w:p>
+    <w:p>
+      <w:pPr>
+        <w:spacing w:after="0" w:line="240" w:lineRule="auto"/>
+        <w:jc w:val="center"/>
+        <w:rPr>
+          <w:rFonts w:ascii="Times New Roman" w:eastAsia="Times New Roman" w:hAnsi="Times New Roman" w:cs="Times New Roman"/>
+          <w:sz w:val="28"/>
+          <w:szCs w:val="28"/>
+        </w:rPr>
+      </w:pPr>
+      <w:r>
+        <w:rPr>
+          <w:rFonts w:ascii="Times New Roman" w:eastAsia="Times New Roman" w:hAnsi="Times New Roman" w:cs="Times New Roman"/>
+          <w:sz w:val="28"/>
+          <w:szCs w:val="28"/>
+        </w:rPr>
+        <w:t>до:</w:t>
+      </w:r>
+    </w:p>
+    <w:p>
+      <w:pPr>
+        <w:spacing w:after="0" w:line="240" w:lineRule="auto"/>
+        <w:jc w:val="center"/>
+        <w:rPr>
+          <w:rFonts w:ascii="Times New Roman" w:eastAsia="Times New Roman" w:hAnsi="Times New Roman" w:cs="Times New Roman"/>
+          <w:sz w:val="28"/>
+          <w:szCs w:val="28"/>
+        </w:rPr>
+      </w:pPr>
+      <w:r>
+        <w:rPr>
+          <w:rFonts w:ascii="Times New Roman" w:eastAsia="Times New Roman" w:hAnsi="Times New Roman" w:cs="Times New Roman"/>
+          <w:sz w:val="28"/>
+          <w:szCs w:val="28"/>
+        </w:rPr>
+        <w:t>ВНС Лабораторної Роботи № 10</w:t>
+      </w:r>
+    </w:p>
+    <w:p>
+      <w:pPr>
+        <w:spacing w:after="0" w:line="240" w:lineRule="auto"/>
+        <w:jc w:val="center"/>
+        <w:rPr>
+          <w:rFonts w:ascii="Times New Roman" w:eastAsia="Times New Roman" w:hAnsi="Times New Roman" w:cs="Times New Roman"/>
+          <w:sz w:val="28"/>
+          <w:szCs w:val="28"/>
+        </w:rPr>
+      </w:pPr>
+      <w:proofErr w:type="spellStart"/>
+      <w:r>
+        <w:rPr>
+          <w:rFonts w:ascii="Times New Roman" w:eastAsia="Times New Roman" w:hAnsi="Times New Roman" w:cs="Times New Roman"/>
+          <w:sz w:val="28"/>
+          <w:szCs w:val="28"/>
+        </w:rPr>
+        <w:t>Алготестер</w:t>
+      </w:r>
+      <w:proofErr w:type="spellEnd"/>
+      <w:r>
+        <w:rPr>
+          <w:rFonts w:ascii="Times New Roman" w:eastAsia="Times New Roman" w:hAnsi="Times New Roman" w:cs="Times New Roman"/>
+          <w:sz w:val="28"/>
+          <w:szCs w:val="28"/>
+        </w:rPr>
+        <w:t xml:space="preserve"> Лабораторної Роботи № 5</w:t>
+      </w:r>
+    </w:p>
+    <w:p>
+      <w:pPr>
+        <w:spacing w:after="0" w:line="240" w:lineRule="auto"/>
+        <w:jc w:val="center"/>
+        <w:rPr>
+          <w:rFonts w:ascii="Times New Roman" w:eastAsia="Times New Roman" w:hAnsi="Times New Roman" w:cs="Times New Roman"/>
+          <w:sz w:val="28"/>
+          <w:szCs w:val="28"/>
+        </w:rPr>
+      </w:pPr>
+      <w:proofErr w:type="spellStart"/>
+      <w:r>
+        <w:rPr>
+          <w:rFonts w:ascii="Times New Roman" w:eastAsia="Times New Roman" w:hAnsi="Times New Roman" w:cs="Times New Roman"/>
+          <w:sz w:val="28"/>
+          <w:szCs w:val="28"/>
+        </w:rPr>
+        <w:t>Алготестер</w:t>
+      </w:r>
+      <w:proofErr w:type="spellEnd"/>
+      <w:r>
+        <w:rPr>
+          <w:rFonts w:ascii="Times New Roman" w:eastAsia="Times New Roman" w:hAnsi="Times New Roman" w:cs="Times New Roman"/>
+          <w:sz w:val="28"/>
+          <w:szCs w:val="28"/>
+        </w:rPr>
+        <w:t xml:space="preserve"> Лабораторної Роботи № 7-8</w:t>
+      </w:r>
+    </w:p>
+    <w:p>
+      <w:pPr>
+        <w:spacing w:after="0" w:line="240" w:lineRule="auto"/>
+        <w:jc w:val="center"/>
+        <w:rPr>
+          <w:rFonts w:ascii="Times New Roman" w:eastAsia="Times New Roman" w:hAnsi="Times New Roman" w:cs="Times New Roman"/>
+          <w:sz w:val="28"/>
+          <w:szCs w:val="28"/>
+        </w:rPr>
+      </w:pPr>
+      <w:r>
+        <w:rPr>
+          <w:rFonts w:ascii="Times New Roman" w:eastAsia="Times New Roman" w:hAnsi="Times New Roman" w:cs="Times New Roman"/>
+          <w:sz w:val="28"/>
+          <w:szCs w:val="28"/>
+        </w:rPr>
+        <w:t>Практичних Робіт № 6</w:t>
+      </w:r>
+    </w:p>
+    <w:p>
+      <w:pPr>
+        <w:spacing w:after="0" w:line="240" w:lineRule="auto"/>
+        <w:jc w:val="center"/>
+        <w:rPr>
+          <w:rFonts w:ascii="Times New Roman" w:eastAsia="Times New Roman" w:hAnsi="Times New Roman" w:cs="Times New Roman"/>
+          <w:sz w:val="28"/>
+          <w:szCs w:val="28"/>
+        </w:rPr>
+      </w:pPr>
+    </w:p>
+    <w:p>
+      <w:pPr>
+        <w:spacing w:after="0" w:line="240" w:lineRule="auto"/>
+        <w:jc w:val="center"/>
+        <w:rPr>
+          <w:rFonts w:ascii="Times New Roman" w:eastAsia="Times New Roman" w:hAnsi="Times New Roman" w:cs="Times New Roman"/>
+          <w:sz w:val="28"/>
+          <w:szCs w:val="28"/>
+        </w:rPr>
+      </w:pPr>
+    </w:p>
+    <w:p>
+      <w:pPr>
+        <w:spacing w:after="0" w:line="240" w:lineRule="auto"/>
+        <w:jc w:val="center"/>
+        <w:rPr>
+          <w:rFonts w:ascii="Times New Roman" w:eastAsia="Times New Roman" w:hAnsi="Times New Roman" w:cs="Times New Roman"/>
+          <w:sz w:val="28"/>
+          <w:szCs w:val="28"/>
+        </w:rPr>
+      </w:pPr>
+    </w:p>
+    <w:p>
+      <w:pPr>
+        <w:spacing w:after="0" w:line="240" w:lineRule="auto"/>
+        <w:jc w:val="center"/>
+        <w:rPr>
+          <w:rFonts w:ascii="Times New Roman" w:eastAsia="Times New Roman" w:hAnsi="Times New Roman" w:cs="Times New Roman"/>
+          <w:b/>
+          <w:smallCaps/>
+          <w:sz w:val="28"/>
+          <w:szCs w:val="28"/>
+        </w:rPr>
+      </w:pPr>
+    </w:p>
+    <w:p>
+      <w:pPr>
+        <w:spacing w:after="0" w:line="360" w:lineRule="auto"/>
+        <w:rPr>
+          <w:rFonts w:ascii="Times New Roman" w:eastAsia="Times New Roman" w:hAnsi="Times New Roman" w:cs="Times New Roman"/>
+          <w:sz w:val="28"/>
+          <w:szCs w:val="28"/>
+        </w:rPr>
+      </w:pPr>
+    </w:p>
+    <w:p>
+      <w:pPr>
+        <w:spacing w:after="0" w:line="240" w:lineRule="auto"/>
+        <w:jc w:val="right"/>
+        <w:rPr>
+          <w:rFonts w:ascii="Times New Roman" w:eastAsia="Times New Roman" w:hAnsi="Times New Roman" w:cs="Times New Roman"/>
+          <w:b/>
+          <w:sz w:val="28"/>
+          <w:szCs w:val="28"/>
+        </w:rPr>
+      </w:pPr>
+      <w:r>
+        <w:rPr>
+          <w:rFonts w:ascii="Times New Roman" w:eastAsia="Times New Roman" w:hAnsi="Times New Roman" w:cs="Times New Roman"/>
+          <w:b/>
+          <w:sz w:val="28"/>
+          <w:szCs w:val="28"/>
+        </w:rPr>
+        <w:t>Виконав(ла):</w:t>
+      </w:r>
+    </w:p>
+    <w:p>
+      <w:pPr>
+        <w:spacing w:after="0" w:line="240" w:lineRule="auto"/>
+        <w:jc w:val="right"/>
+        <w:rPr>
+          <w:rFonts w:ascii="Times New Roman" w:eastAsia="Times New Roman" w:hAnsi="Times New Roman" w:cs="Times New Roman"/>
+          <w:b/>
+          <w:i/>
           <w:sz w:val="28"/>
           <w:szCs w:val="28"/>
           <w:lang w:val="ru-RU"/>
@@ -247,257 +642,63 @@
         <w:rPr>
           <w:rFonts w:ascii="Times New Roman" w:eastAsia="Times New Roman" w:hAnsi="Times New Roman" w:cs="Times New Roman"/>
           <w:b/>
-          <w:noProof/>
+          <w:i/>
           <w:sz w:val="28"/>
           <w:szCs w:val="28"/>
         </w:rPr>
-        <w:tab/>
-        <w:t xml:space="preserve">Лабораторних та практичних робіт № </w:t>
-      </w:r>
-      <w:r>
-        <w:rPr>
-          <w:rFonts w:ascii="Times New Roman" w:eastAsia="Times New Roman" w:hAnsi="Times New Roman" w:cs="Times New Roman"/>
-          <w:b/>
-          <w:noProof/>
+        <w:t xml:space="preserve"> </w:t>
+      </w:r>
+      <w:r>
+        <w:rPr>
+          <w:rFonts w:ascii="Times New Roman" w:eastAsia="Times New Roman" w:hAnsi="Times New Roman" w:cs="Times New Roman"/>
+          <w:sz w:val="28"/>
+          <w:szCs w:val="28"/>
+        </w:rPr>
+        <w:t>Студент групи ШІ-</w:t>
+      </w:r>
+      <w:r>
+        <w:rPr>
+          <w:rFonts w:ascii="Times New Roman" w:eastAsia="Times New Roman" w:hAnsi="Times New Roman" w:cs="Times New Roman"/>
           <w:sz w:val="28"/>
           <w:szCs w:val="28"/>
           <w:lang w:val="ru-RU"/>
         </w:rPr>
-        <w:t>6</w:t>
+        <w:t>11</w:t>
+      </w:r>
+    </w:p>
+    <w:p>
+      <w:pPr>
+        <w:spacing w:after="0" w:line="240" w:lineRule="auto"/>
+        <w:jc w:val="right"/>
+        <w:rPr>
+          <w:rFonts w:ascii="Times New Roman" w:eastAsia="Times New Roman" w:hAnsi="Times New Roman" w:cs="Times New Roman"/>
+          <w:sz w:val="28"/>
+          <w:szCs w:val="28"/>
+        </w:rPr>
+      </w:pPr>
+      <w:r>
+        <w:rPr>
+          <w:rFonts w:ascii="Times New Roman" w:eastAsia="Times New Roman" w:hAnsi="Times New Roman" w:cs="Times New Roman"/>
+          <w:sz w:val="28"/>
+          <w:szCs w:val="28"/>
+        </w:rPr>
+        <w:t>Попович Олег Васильович</w:t>
       </w:r>
       <w:bookmarkStart w:id="0" w:name="_GoBack"/>
       <w:bookmarkEnd w:id="0"/>
     </w:p>
     <w:p>
       <w:pPr>
-        <w:spacing w:line="240" w:lineRule="auto"/>
-        <w:jc w:val="center"/>
-        <w:rPr>
-          <w:rFonts w:ascii="Times New Roman" w:eastAsia="Times New Roman" w:hAnsi="Times New Roman" w:cs="Times New Roman"/>
-          <w:noProof/>
-          <w:sz w:val="28"/>
-          <w:szCs w:val="28"/>
-        </w:rPr>
-      </w:pPr>
-      <w:r>
+        <w:pStyle w:val="Heading1"/>
         <w:rPr>
           <w:rFonts w:ascii="Times New Roman" w:eastAsia="Times New Roman" w:hAnsi="Times New Roman" w:cs="Times New Roman"/>
           <w:b/>
-          <w:i/>
-          <w:noProof/>
-          <w:sz w:val="28"/>
-          <w:szCs w:val="28"/>
-        </w:rPr>
-        <w:t xml:space="preserve">з дисципліни: </w:t>
-      </w:r>
-      <w:r>
-        <w:rPr>
-          <w:rFonts w:ascii="Times New Roman" w:eastAsia="Times New Roman" w:hAnsi="Times New Roman" w:cs="Times New Roman"/>
-          <w:noProof/>
-          <w:sz w:val="28"/>
-          <w:szCs w:val="28"/>
-        </w:rPr>
-        <w:t>«Мови та парадигми програмування»</w:t>
-      </w:r>
+          <w:noProof/>
+          <w:color w:val="000000"/>
+        </w:rPr>
+      </w:pPr>
     </w:p>
-    <w:p>
-      <w:pPr>
-        <w:spacing w:line="240" w:lineRule="auto"/>
-        <w:jc w:val="center"/>
-        <w:rPr>
-          <w:rFonts w:ascii="Times New Roman" w:eastAsia="Times New Roman" w:hAnsi="Times New Roman" w:cs="Times New Roman"/>
-          <w:noProof/>
-          <w:sz w:val="28"/>
-          <w:szCs w:val="28"/>
-        </w:rPr>
-      </w:pPr>
-      <w:r>
-        <w:rPr>
-          <w:rFonts w:ascii="Times New Roman" w:eastAsia="Times New Roman" w:hAnsi="Times New Roman" w:cs="Times New Roman"/>
-          <w:b/>
-          <w:i/>
-          <w:noProof/>
-          <w:sz w:val="28"/>
-          <w:szCs w:val="28"/>
-        </w:rPr>
-        <w:t>з розділу</w:t>
-      </w:r>
-      <w:r>
-        <w:rPr>
-          <w:rFonts w:ascii="Times New Roman" w:eastAsia="Times New Roman" w:hAnsi="Times New Roman" w:cs="Times New Roman"/>
-          <w:noProof/>
-          <w:sz w:val="28"/>
-          <w:szCs w:val="28"/>
-        </w:rPr>
-        <w:t>: «</w:t>
-      </w:r>
-      <w:r>
-        <w:rPr>
-          <w:rFonts w:ascii="Times New Roman" w:eastAsia="Times New Roman" w:hAnsi="Times New Roman" w:cs="Times New Roman"/>
-          <w:noProof/>
-          <w:sz w:val="28"/>
-          <w:szCs w:val="28"/>
-        </w:rPr>
-        <w:t>«</w:t>
-      </w:r>
-      <w:r>
-        <w:rPr>
-          <w:rFonts w:ascii="Times New Roman" w:hAnsi="Times New Roman" w:cs="Times New Roman"/>
-          <w:color w:val="000000"/>
-          <w:sz w:val="28"/>
-          <w:szCs w:val="28"/>
-        </w:rPr>
-        <w:t>Динамічні структури (Черга, Стек, Списки, Дерево). Алгоритми обробки динамічних структур</w:t>
-      </w:r>
-      <w:r>
-        <w:rPr>
-          <w:rFonts w:ascii="Times New Roman" w:eastAsia="Times New Roman" w:hAnsi="Times New Roman" w:cs="Times New Roman"/>
-          <w:sz w:val="28"/>
-          <w:szCs w:val="28"/>
-        </w:rPr>
-        <w:t>.</w:t>
-      </w:r>
-      <w:r>
-        <w:rPr>
-          <w:rFonts w:ascii="Times New Roman" w:eastAsia="Times New Roman" w:hAnsi="Times New Roman" w:cs="Times New Roman"/>
-          <w:noProof/>
-          <w:sz w:val="28"/>
-          <w:szCs w:val="28"/>
-        </w:rPr>
-        <w:t>»</w:t>
-      </w:r>
-      <w:r>
-        <w:rPr>
-          <w:rFonts w:ascii="Times New Roman" w:eastAsia="Times New Roman" w:hAnsi="Times New Roman" w:cs="Times New Roman"/>
-          <w:noProof/>
-          <w:sz w:val="28"/>
-          <w:szCs w:val="28"/>
-        </w:rPr>
-        <w:t>»</w:t>
-      </w:r>
-    </w:p>
-    <w:p>
-      <w:pPr>
-        <w:spacing w:line="240" w:lineRule="auto"/>
-        <w:jc w:val="center"/>
-        <w:rPr>
-          <w:rFonts w:ascii="Times New Roman" w:eastAsia="Times New Roman" w:hAnsi="Times New Roman" w:cs="Times New Roman"/>
-          <w:b/>
-          <w:smallCaps/>
-          <w:noProof/>
-          <w:sz w:val="28"/>
-          <w:szCs w:val="28"/>
-        </w:rPr>
-      </w:pPr>
-    </w:p>
-    <w:p>
-      <w:pPr>
-        <w:spacing w:line="360" w:lineRule="auto"/>
-        <w:rPr>
-          <w:rFonts w:ascii="Times New Roman" w:eastAsia="Times New Roman" w:hAnsi="Times New Roman" w:cs="Times New Roman"/>
-          <w:noProof/>
-          <w:sz w:val="28"/>
-          <w:szCs w:val="28"/>
-        </w:rPr>
-      </w:pPr>
-    </w:p>
-    <w:p>
-      <w:pPr>
-        <w:spacing w:line="240" w:lineRule="auto"/>
-        <w:jc w:val="right"/>
-        <w:rPr>
-          <w:rFonts w:ascii="Times New Roman" w:eastAsia="Times New Roman" w:hAnsi="Times New Roman" w:cs="Times New Roman"/>
-          <w:b/>
-          <w:i/>
-          <w:noProof/>
-          <w:sz w:val="28"/>
-          <w:szCs w:val="28"/>
-        </w:rPr>
-      </w:pPr>
-      <w:r>
-        <w:rPr>
-          <w:rFonts w:ascii="Times New Roman" w:eastAsia="Times New Roman" w:hAnsi="Times New Roman" w:cs="Times New Roman"/>
-          <w:b/>
-          <w:i/>
-          <w:noProof/>
-          <w:sz w:val="28"/>
-          <w:szCs w:val="28"/>
-        </w:rPr>
-        <w:t>Виконав:</w:t>
-      </w:r>
-    </w:p>
-    <w:p>
-      <w:pPr>
-        <w:spacing w:line="240" w:lineRule="auto"/>
-        <w:jc w:val="right"/>
-        <w:rPr>
-          <w:rFonts w:ascii="Times New Roman" w:eastAsia="Times New Roman" w:hAnsi="Times New Roman" w:cs="Times New Roman"/>
-          <w:b/>
-          <w:i/>
-          <w:noProof/>
-          <w:sz w:val="28"/>
-          <w:szCs w:val="28"/>
-        </w:rPr>
-      </w:pPr>
-      <w:r>
-        <w:rPr>
-          <w:rFonts w:ascii="Times New Roman" w:eastAsia="Times New Roman" w:hAnsi="Times New Roman" w:cs="Times New Roman"/>
-          <w:b/>
-          <w:i/>
-          <w:noProof/>
-          <w:sz w:val="28"/>
-          <w:szCs w:val="28"/>
-        </w:rPr>
-        <w:t xml:space="preserve"> </w:t>
-      </w:r>
-      <w:r>
-        <w:rPr>
-          <w:rFonts w:ascii="Times New Roman" w:eastAsia="Times New Roman" w:hAnsi="Times New Roman" w:cs="Times New Roman"/>
-          <w:noProof/>
-          <w:sz w:val="28"/>
-          <w:szCs w:val="28"/>
-        </w:rPr>
-        <w:t>студент групи  ШІ-11</w:t>
-      </w:r>
-    </w:p>
-    <w:p>
-      <w:pPr>
-        <w:spacing w:line="240" w:lineRule="auto"/>
-        <w:jc w:val="right"/>
-        <w:rPr>
-          <w:rFonts w:ascii="Times New Roman" w:eastAsia="Times New Roman" w:hAnsi="Times New Roman" w:cs="Times New Roman"/>
-          <w:noProof/>
-          <w:sz w:val="28"/>
-          <w:szCs w:val="28"/>
-        </w:rPr>
-      </w:pPr>
-      <w:r>
-        <w:rPr>
-          <w:rFonts w:ascii="Times New Roman" w:eastAsia="Times New Roman" w:hAnsi="Times New Roman" w:cs="Times New Roman"/>
-          <w:noProof/>
-          <w:sz w:val="28"/>
-          <w:szCs w:val="28"/>
-        </w:rPr>
-        <w:t>Попович Олег Васильович</w:t>
-      </w:r>
-    </w:p>
-    <w:p>
-      <w:pPr>
-        <w:rPr>
-          <w:rFonts w:ascii="Times New Roman" w:eastAsia="Times New Roman" w:hAnsi="Times New Roman" w:cs="Times New Roman"/>
-          <w:noProof/>
-          <w:sz w:val="28"/>
-          <w:szCs w:val="28"/>
-        </w:rPr>
-      </w:pPr>
-      <w:r>
-        <w:rPr>
-          <w:rFonts w:ascii="Times New Roman" w:hAnsi="Times New Roman" w:cs="Times New Roman"/>
-          <w:noProof/>
-        </w:rPr>
-        <w:br w:type="page"/>
-      </w:r>
-    </w:p>
+    <w:p/>
     <w:p>
       <w:pPr>
         <w:pStyle w:val="Heading1"/>
@@ -1953,7 +2154,6 @@
           <w:sz w:val="24"/>
           <w:szCs w:val="24"/>
         </w:rPr>
-        <w:lastRenderedPageBreak/>
         <w:t>Тема №</w:t>
       </w:r>
       <w:r>
@@ -2832,6 +3032,9 @@
         <w:spacing w:after="0"/>
       </w:pPr>
       <w:r>
+        <w:rPr>
+          <w:noProof/>
+        </w:rPr>
         <w:drawing>
           <wp:inline distT="0" distB="0" distL="0" distR="0" wp14:anchorId="2049125A" wp14:editId="0CEB358F">
             <wp:extent cx="6300470" cy="2269490"/>
@@ -2984,7 +3187,6 @@
           <w:sz w:val="24"/>
           <w:szCs w:val="24"/>
         </w:rPr>
-        <w:lastRenderedPageBreak/>
         <w:t xml:space="preserve">Завдання </w:t>
       </w:r>
       <w:r>
@@ -3109,6 +3311,9 @@
         <w:spacing w:after="0"/>
       </w:pPr>
       <w:r>
+        <w:rPr>
+          <w:noProof/>
+        </w:rPr>
         <w:drawing>
           <wp:inline distT="0" distB="0" distL="0" distR="0" wp14:anchorId="50D760B6" wp14:editId="39307359">
             <wp:extent cx="6300470" cy="5633720"/>
@@ -3603,7 +3808,7 @@
           <w:rFonts w:ascii="Times New Roman" w:eastAsia="Times New Roman" w:hAnsi="Times New Roman" w:cs="Times New Roman"/>
           <w:sz w:val="24"/>
           <w:szCs w:val="24"/>
-          <w:lang w:val="en-US"/>
+          <w:lang w:val="ru-RU"/>
         </w:rPr>
       </w:pPr>
       <w:r>
@@ -3612,9 +3817,69 @@
           <w:color w:val="000000"/>
           <w:sz w:val="24"/>
           <w:szCs w:val="24"/>
-          <w:lang w:val="en-US"/>
-        </w:rPr>
-        <w:t xml:space="preserve">-       </w:t>
+          <w:lang w:val="ru-RU"/>
+        </w:rPr>
+        <w:t xml:space="preserve">- </w:t>
+      </w:r>
+      <w:r>
+        <w:rPr>
+          <w:rFonts w:ascii="Times New Roman" w:eastAsia="Times New Roman" w:hAnsi="Times New Roman" w:cs="Times New Roman"/>
+          <w:color w:val="000000"/>
+          <w:sz w:val="24"/>
+          <w:szCs w:val="24"/>
+          <w:lang w:val="en-US"/>
+        </w:rPr>
+        <w:t> </w:t>
+      </w:r>
+      <w:r>
+        <w:rPr>
+          <w:rFonts w:ascii="Times New Roman" w:eastAsia="Times New Roman" w:hAnsi="Times New Roman" w:cs="Times New Roman"/>
+          <w:color w:val="000000"/>
+          <w:sz w:val="24"/>
+          <w:szCs w:val="24"/>
+          <w:lang w:val="ru-RU"/>
+        </w:rPr>
+        <w:t xml:space="preserve"> </w:t>
+      </w:r>
+      <w:r>
+        <w:rPr>
+          <w:rFonts w:ascii="Times New Roman" w:eastAsia="Times New Roman" w:hAnsi="Times New Roman" w:cs="Times New Roman"/>
+          <w:color w:val="000000"/>
+          <w:sz w:val="24"/>
+          <w:szCs w:val="24"/>
+          <w:lang w:val="en-US"/>
+        </w:rPr>
+        <w:t> </w:t>
+      </w:r>
+      <w:r>
+        <w:rPr>
+          <w:rFonts w:ascii="Times New Roman" w:eastAsia="Times New Roman" w:hAnsi="Times New Roman" w:cs="Times New Roman"/>
+          <w:color w:val="000000"/>
+          <w:sz w:val="24"/>
+          <w:szCs w:val="24"/>
+          <w:lang w:val="ru-RU"/>
+        </w:rPr>
+        <w:t xml:space="preserve"> </w:t>
+      </w:r>
+      <w:r>
+        <w:rPr>
+          <w:rFonts w:ascii="Times New Roman" w:eastAsia="Times New Roman" w:hAnsi="Times New Roman" w:cs="Times New Roman"/>
+          <w:color w:val="000000"/>
+          <w:sz w:val="24"/>
+          <w:szCs w:val="24"/>
+          <w:lang w:val="en-US"/>
+        </w:rPr>
+        <w:t> </w:t>
+      </w:r>
+      <w:r>
+        <w:rPr>
+          <w:rFonts w:ascii="Times New Roman" w:eastAsia="Times New Roman" w:hAnsi="Times New Roman" w:cs="Times New Roman"/>
+          <w:color w:val="000000"/>
+          <w:sz w:val="24"/>
+          <w:szCs w:val="24"/>
+          <w:lang w:val="ru-RU"/>
+        </w:rPr>
+        <w:t xml:space="preserve"> </w:t>
       </w:r>
       <w:proofErr w:type="spellStart"/>
       <w:r>
@@ -3623,7 +3888,7 @@
           <w:color w:val="000000"/>
           <w:sz w:val="24"/>
           <w:szCs w:val="24"/>
-          <w:lang w:val="en-US"/>
+          <w:lang w:val="ru-RU"/>
         </w:rPr>
         <w:t>реалізувати</w:t>
       </w:r>
@@ -3634,53 +3899,9 @@
           <w:color w:val="000000"/>
           <w:sz w:val="24"/>
           <w:szCs w:val="24"/>
-          <w:lang w:val="en-US"/>
-        </w:rPr>
-        <w:t xml:space="preserve"> </w:t>
-      </w:r>
-      <w:proofErr w:type="spellStart"/>
-      <w:r>
-        <w:rPr>
-          <w:rFonts w:ascii="Times New Roman" w:eastAsia="Times New Roman" w:hAnsi="Times New Roman" w:cs="Times New Roman"/>
-          <w:color w:val="000000"/>
-          <w:sz w:val="24"/>
-          <w:szCs w:val="24"/>
-          <w:lang w:val="en-US"/>
-        </w:rPr>
-        <w:t>метод</w:t>
-      </w:r>
-      <w:proofErr w:type="spellEnd"/>
-      <w:r>
-        <w:rPr>
-          <w:rFonts w:ascii="Times New Roman" w:eastAsia="Times New Roman" w:hAnsi="Times New Roman" w:cs="Times New Roman"/>
-          <w:color w:val="000000"/>
-          <w:sz w:val="24"/>
-          <w:szCs w:val="24"/>
-          <w:lang w:val="en-US"/>
-        </w:rPr>
-        <w:t xml:space="preserve"> </w:t>
-      </w:r>
-      <w:proofErr w:type="spellStart"/>
-      <w:r>
-        <w:rPr>
-          <w:rFonts w:ascii="Times New Roman" w:eastAsia="Times New Roman" w:hAnsi="Times New Roman" w:cs="Times New Roman"/>
-          <w:color w:val="000000"/>
-          <w:sz w:val="24"/>
-          <w:szCs w:val="24"/>
-          <w:lang w:val="en-US"/>
-        </w:rPr>
-        <w:t>реверсу</w:t>
-      </w:r>
-      <w:proofErr w:type="spellEnd"/>
-      <w:r>
-        <w:rPr>
-          <w:rFonts w:ascii="Times New Roman" w:eastAsia="Times New Roman" w:hAnsi="Times New Roman" w:cs="Times New Roman"/>
-          <w:color w:val="000000"/>
-          <w:sz w:val="24"/>
-          <w:szCs w:val="24"/>
-          <w:lang w:val="en-US"/>
-        </w:rPr>
-        <w:t>;</w:t>
+          <w:lang w:val="ru-RU"/>
+        </w:rPr>
+        <w:t xml:space="preserve"> метод реверсу;</w:t>
       </w:r>
     </w:p>
     <w:p>
@@ -5120,7 +5341,7 @@
           <w:rFonts w:ascii="Times New Roman" w:eastAsia="Times New Roman" w:hAnsi="Times New Roman" w:cs="Times New Roman"/>
           <w:sz w:val="24"/>
           <w:szCs w:val="24"/>
-          <w:lang w:val="en-US"/>
+          <w:lang w:val="ru-RU"/>
         </w:rPr>
       </w:pPr>
       <w:r>
@@ -5131,7 +5352,6 @@
           <w:szCs w:val="24"/>
           <w:lang w:val="ru-RU"/>
         </w:rPr>
-        <w:lastRenderedPageBreak/>
         <w:t xml:space="preserve">- </w:t>
       </w:r>
       <w:r>
@@ -5399,9 +5619,29 @@
           <w:color w:val="000000"/>
           <w:sz w:val="24"/>
           <w:szCs w:val="24"/>
-          <w:lang w:val="en-US"/>
-        </w:rPr>
-        <w:t xml:space="preserve">379  </w:t>
+          <w:lang w:val="ru-RU"/>
+        </w:rPr>
+        <w:t>379</w:t>
+      </w:r>
+      <w:r>
+        <w:rPr>
+          <w:rFonts w:ascii="Times New Roman" w:eastAsia="Times New Roman" w:hAnsi="Times New Roman" w:cs="Times New Roman"/>
+          <w:color w:val="000000"/>
+          <w:sz w:val="24"/>
+          <w:szCs w:val="24"/>
+          <w:lang w:val="en-US"/>
+        </w:rPr>
+        <w:t> </w:t>
+      </w:r>
+      <w:r>
+        <w:rPr>
+          <w:rFonts w:ascii="Times New Roman" w:eastAsia="Times New Roman" w:hAnsi="Times New Roman" w:cs="Times New Roman"/>
+          <w:color w:val="000000"/>
+          <w:sz w:val="24"/>
+          <w:szCs w:val="24"/>
+          <w:lang w:val="ru-RU"/>
+        </w:rPr>
+        <w:t xml:space="preserve"> </w:t>
       </w:r>
       <w:r>
         <w:rPr>
@@ -5422,7 +5662,17 @@
           <w:szCs w:val="24"/>
           <w:lang w:val="en-US"/>
         </w:rPr>
-        <w:t>  9→7→3);</w:t>
+        <w:t> </w:t>
+      </w:r>
+      <w:r>
+        <w:rPr>
+          <w:rFonts w:ascii="Times New Roman" w:eastAsia="Times New Roman" w:hAnsi="Times New Roman" w:cs="Times New Roman"/>
+          <w:color w:val="000000"/>
+          <w:sz w:val="24"/>
+          <w:szCs w:val="24"/>
+          <w:lang w:val="ru-RU"/>
+        </w:rPr>
+        <w:t xml:space="preserve"> 9→7→3);</w:t>
       </w:r>
     </w:p>
     <w:p>
@@ -5712,6 +5962,9 @@
         <w:jc w:val="center"/>
       </w:pPr>
       <w:r>
+        <w:rPr>
+          <w:noProof/>
+        </w:rPr>
         <w:drawing>
           <wp:inline distT="0" distB="0" distL="0" distR="0" wp14:anchorId="49ECCB0E" wp14:editId="74C6764B">
             <wp:extent cx="4221480" cy="4232649"/>
@@ -6239,7 +6492,6 @@
           <w:sz w:val="24"/>
           <w:szCs w:val="24"/>
         </w:rPr>
-        <w:lastRenderedPageBreak/>
         <w:t xml:space="preserve">Планований час на реалізацію: </w:t>
       </w:r>
       <w:r>
@@ -8488,16 +8740,6 @@
           <w:lang w:val="en-US"/>
         </w:rPr>
         <w:br/>
-      </w:r>
-      <w:r>
-        <w:rPr>
-          <w:rFonts w:ascii="Courier New" w:eastAsia="Times New Roman" w:hAnsi="Courier New" w:cs="Courier New"/>
-          <w:color w:val="BBBBBB"/>
-          <w:sz w:val="18"/>
-          <w:szCs w:val="27"/>
-          <w:lang w:val="en-US"/>
-        </w:rPr>
-        <w:lastRenderedPageBreak/>
         <w:t xml:space="preserve">            </w:t>
       </w:r>
       <w:r>
@@ -11484,7 +11726,6 @@
           <w:szCs w:val="27"/>
           <w:lang w:val="en-US"/>
         </w:rPr>
-        <w:lastRenderedPageBreak/>
         <w:br/>
         <w:t xml:space="preserve">    </w:t>
       </w:r>
@@ -14868,16 +15109,6 @@
           <w:lang w:val="en-US"/>
         </w:rPr>
         <w:br/>
-      </w:r>
-      <w:r>
-        <w:rPr>
-          <w:rFonts w:ascii="Courier New" w:eastAsia="Times New Roman" w:hAnsi="Courier New" w:cs="Courier New"/>
-          <w:color w:val="BBBBBB"/>
-          <w:sz w:val="18"/>
-          <w:szCs w:val="27"/>
-          <w:lang w:val="en-US"/>
-        </w:rPr>
-        <w:lastRenderedPageBreak/>
         <w:t xml:space="preserve">                </w:t>
       </w:r>
       <w:proofErr w:type="spellStart"/>
@@ -15569,7 +15800,7 @@
           <w:noProof/>
           <w:sz w:val="24"/>
           <w:szCs w:val="24"/>
-          <w:lang w:val="en-US"/>
+          <w:lang w:val="ru-RU"/>
         </w:rPr>
         <w:t>3</w:t>
       </w:r>
@@ -15633,7 +15864,7 @@
           <w:noProof/>
           <w:sz w:val="24"/>
           <w:szCs w:val="24"/>
-          <w:lang w:val="en-US"/>
+          <w:lang w:val="ru-RU"/>
         </w:rPr>
         <w:t>78</w:t>
       </w:r>
@@ -17758,16 +17989,6 @@
           <w:lang w:val="en-US"/>
         </w:rPr>
         <w:br/>
-      </w:r>
-      <w:r>
-        <w:rPr>
-          <w:rFonts w:ascii="Courier New" w:eastAsia="Times New Roman" w:hAnsi="Courier New" w:cs="Courier New"/>
-          <w:color w:val="BBBBBB"/>
-          <w:sz w:val="18"/>
-          <w:szCs w:val="27"/>
-          <w:lang w:val="en-US"/>
-        </w:rPr>
-        <w:lastRenderedPageBreak/>
         <w:t xml:space="preserve">                </w:t>
       </w:r>
       <w:r>
@@ -20867,7 +21088,6 @@
         </w:rPr>
       </w:pPr>
       <w:r>
-        <w:lastRenderedPageBreak/>
         <w:t xml:space="preserve">Рисунок </w:t>
       </w:r>
       <w:r>
@@ -20969,7 +21189,7 @@
           <w:noProof/>
           <w:sz w:val="24"/>
           <w:szCs w:val="24"/>
-          <w:lang w:val="en-US"/>
+          <w:lang w:val="ru-RU"/>
         </w:rPr>
         <w:t>4</w:t>
       </w:r>
@@ -23119,7 +23339,6 @@
           <w:szCs w:val="27"/>
           <w:lang w:val="en-US"/>
         </w:rPr>
-        <w:lastRenderedPageBreak/>
         <w:br/>
       </w:r>
       <w:r>
@@ -26469,7 +26688,6 @@
           <w:szCs w:val="27"/>
           <w:lang w:val="en-US"/>
         </w:rPr>
-        <w:lastRenderedPageBreak/>
         <w:br/>
         <w:t xml:space="preserve">    </w:t>
       </w:r>
@@ -27669,7 +27887,7 @@
           <w:noProof/>
           <w:sz w:val="24"/>
           <w:szCs w:val="24"/>
-          <w:lang w:val="en-US"/>
+          <w:lang w:val="ru-RU"/>
         </w:rPr>
         <w:t>5</w:t>
       </w:r>
@@ -29266,7 +29484,6 @@
           <w:szCs w:val="27"/>
           <w:lang w:val="en-US"/>
         </w:rPr>
-        <w:lastRenderedPageBreak/>
         <w:br/>
         <w:t xml:space="preserve">    </w:t>
       </w:r>
@@ -32899,7 +33116,6 @@
           <w:noProof/>
           <w:sz w:val="24"/>
           <w:szCs w:val="24"/>
-          <w:lang w:val="en-US"/>
         </w:rPr>
         <w:t>10</w:t>
       </w:r>
@@ -32938,7 +33154,9 @@
         <w:keepNext/>
       </w:pPr>
       <w:r>
-        <w:lastRenderedPageBreak/>
+        <w:rPr>
+          <w:noProof/>
+        </w:rPr>
         <w:drawing>
           <wp:inline distT="0" distB="0" distL="0" distR="0" wp14:anchorId="22938E65" wp14:editId="09E2DF8B">
             <wp:extent cx="6300470" cy="1106170"/>
@@ -33111,7 +33329,6 @@
           <w:noProof/>
           <w:sz w:val="24"/>
           <w:szCs w:val="24"/>
-          <w:lang w:val="en-US"/>
         </w:rPr>
         <w:t>2</w:t>
       </w:r>
@@ -33174,7 +33391,6 @@
           <w:noProof/>
           <w:sz w:val="24"/>
           <w:szCs w:val="24"/>
-          <w:lang w:val="en-US"/>
         </w:rPr>
         <w:t>5</w:t>
       </w:r>
@@ -33409,7 +33625,6 @@
           <w:noProof/>
           <w:sz w:val="24"/>
           <w:szCs w:val="24"/>
-          <w:lang w:val="en-US"/>
         </w:rPr>
         <w:t>3</w:t>
       </w:r>
@@ -33472,7 +33687,6 @@
           <w:noProof/>
           <w:sz w:val="24"/>
           <w:szCs w:val="24"/>
-          <w:lang w:val="en-US"/>
         </w:rPr>
         <w:t>78</w:t>
       </w:r>
@@ -33716,7 +33930,6 @@
           <w:noProof/>
           <w:sz w:val="24"/>
           <w:szCs w:val="24"/>
-          <w:lang w:val="en-US"/>
         </w:rPr>
         <w:t>4</w:t>
       </w:r>
@@ -33755,7 +33968,9 @@
         <w:keepNext/>
       </w:pPr>
       <w:r>
-        <w:lastRenderedPageBreak/>
+        <w:rPr>
+          <w:noProof/>
+        </w:rPr>
         <w:drawing>
           <wp:inline distT="0" distB="0" distL="0" distR="0" wp14:anchorId="6E222686" wp14:editId="7DD84F8D">
             <wp:extent cx="6300470" cy="2010410"/>
@@ -33920,7 +34135,6 @@
           <w:noProof/>
           <w:sz w:val="24"/>
           <w:szCs w:val="24"/>
-          <w:lang w:val="en-US"/>
         </w:rPr>
         <w:t>5</w:t>
       </w:r>
@@ -33959,6 +34173,9 @@
         <w:keepNext/>
       </w:pPr>
       <w:r>
+        <w:rPr>
+          <w:noProof/>
+        </w:rPr>
         <w:drawing>
           <wp:inline distT="0" distB="0" distL="0" distR="0" wp14:anchorId="0DC24D86" wp14:editId="035DC38F">
             <wp:extent cx="6300470" cy="468630"/>
@@ -34203,7 +34420,6 @@
         <w:rPr>
           <w:noProof/>
         </w:rPr>
-        <w:lastRenderedPageBreak/>
         <w:drawing>
           <wp:inline distT="0" distB="0" distL="0" distR="0" wp14:anchorId="1EBF15BF" wp14:editId="1E70D722">
             <wp:extent cx="3575539" cy="2011196"/>
@@ -34308,7 +34524,7 @@
           <w:rFonts w:ascii="Times New Roman" w:eastAsia="Times New Roman" w:hAnsi="Times New Roman" w:cs="Times New Roman"/>
           <w:sz w:val="24"/>
           <w:szCs w:val="24"/>
-          <w:lang w:val="en-US"/>
+          <w:lang w:val="ru-RU"/>
         </w:rPr>
       </w:pPr>
       <w:r>
@@ -38441,7 +38657,7 @@
 </file>
 
 <file path=customXml/itemProps1.xml><?xml version="1.0" encoding="utf-8"?>
-<ds:datastoreItem xmlns:ds="http://schemas.openxmlformats.org/officeDocument/2006/customXml" ds:itemID="{5391B926-0142-4109-BF68-6F0E2470F586}">
+<ds:datastoreItem xmlns:ds="http://schemas.openxmlformats.org/officeDocument/2006/customXml" ds:itemID="{4857EB48-36CA-4139-B9BC-789A94E31393}">
   <ds:schemaRefs>
     <ds:schemaRef ds:uri="http://schemas.openxmlformats.org/officeDocument/2006/bibliography"/>
   </ds:schemaRefs>
